--- a/Design/HLD _ LLD _Group7.docx
+++ b/Design/HLD _ LLD _Group7.docx
@@ -22,7 +22,7 @@
             <wp:docPr id="3" name="Picture 2">
               <a:extLst xmlns:a="http://schemas.openxmlformats.org/drawingml/2006/main">
                 <a:ext uri="{FF2B5EF4-FFF2-40B4-BE49-F238E27FC236}">
-                  <a16:creationId xmlns="" xmlns:cx="http://schemas.microsoft.com/office/drawing/2014/chartex" xmlns:cx1="http://schemas.microsoft.com/office/drawing/2015/9/8/chartex" xmlns:cx2="http://schemas.microsoft.com/office/drawing/2015/10/21/chartex" xmlns:cx3="http://schemas.microsoft.com/office/drawing/2016/5/9/chartex" xmlns:cx4="http://schemas.microsoft.com/office/drawing/2016/5/10/chartex" xmlns:cx5="http://schemas.microsoft.com/office/drawing/2016/5/11/chartex" xmlns:cx6="http://schemas.microsoft.com/office/drawing/2016/5/12/chartex" xmlns:cx7="http://schemas.microsoft.com/office/drawing/2016/5/13/chartex" xmlns:cx8="http://schemas.microsoft.com/office/drawing/2016/5/14/chartex" xmlns:aink="http://schemas.microsoft.com/office/drawing/2016/ink" xmlns:am3d="http://schemas.microsoft.com/office/drawing/2017/model3d" xmlns:o="urn:schemas-microsoft-com:office:office" xmlns:oel="http://schemas.microsoft.com/office/2019/extlst" xmlns:v="urn:schemas-microsoft-com:vml" xmlns:w10="urn:schemas-microsoft-com:office:word" xmlns:w="http://schemas.openxmlformats.org/wordprocessingml/2006/main" xmlns:w16cex="http://schemas.microsoft.com/office/word/2018/wordml/cex" xmlns:w16cid="http://schemas.microsoft.com/office/word/2016/wordml/cid" xmlns:w16="http://schemas.microsoft.com/office/word/2018/wordml" xmlns:w16sdtdh="http://schemas.microsoft.com/office/word/2020/wordml/sdtdatahash" xmlns:w16se="http://schemas.microsoft.com/office/word/2015/wordml/symex" xmlns:a16="http://schemas.microsoft.com/office/drawing/2014/main" id="{C56175FB-038F-4664-98C5-69B991B832EC}"/>
+                  <a16:creationId xmlns:a16="http://schemas.microsoft.com/office/drawing/2014/main" xmlns:w16se="http://schemas.microsoft.com/office/word/2015/wordml/symex" xmlns:w16sdtdh="http://schemas.microsoft.com/office/word/2020/wordml/sdtdatahash" xmlns:w16="http://schemas.microsoft.com/office/word/2018/wordml" xmlns:w16cid="http://schemas.microsoft.com/office/word/2016/wordml/cid" xmlns:w16cex="http://schemas.microsoft.com/office/word/2018/wordml/cex" xmlns:w="http://schemas.openxmlformats.org/wordprocessingml/2006/main" xmlns:w10="urn:schemas-microsoft-com:office:word" xmlns:v="urn:schemas-microsoft-com:vml" xmlns:oel="http://schemas.microsoft.com/office/2019/extlst" xmlns:o="urn:schemas-microsoft-com:office:office" xmlns:am3d="http://schemas.microsoft.com/office/drawing/2017/model3d" xmlns:aink="http://schemas.microsoft.com/office/drawing/2016/ink" xmlns:cx8="http://schemas.microsoft.com/office/drawing/2016/5/14/chartex" xmlns:cx7="http://schemas.microsoft.com/office/drawing/2016/5/13/chartex" xmlns:cx6="http://schemas.microsoft.com/office/drawing/2016/5/12/chartex" xmlns:cx5="http://schemas.microsoft.com/office/drawing/2016/5/11/chartex" xmlns:cx4="http://schemas.microsoft.com/office/drawing/2016/5/10/chartex" xmlns:cx3="http://schemas.microsoft.com/office/drawing/2016/5/9/chartex" xmlns:cx2="http://schemas.microsoft.com/office/drawing/2015/10/21/chartex" xmlns:cx1="http://schemas.microsoft.com/office/drawing/2015/9/8/chartex" xmlns:cx="http://schemas.microsoft.com/office/drawing/2014/chartex" xmlns="" id="{C56175FB-038F-4664-98C5-69B991B832EC}"/>
                 </a:ext>
               </a:extLst>
             </wp:docPr>
@@ -36,7 +36,7 @@
                     <pic:cNvPr id="3" name="Picture 2">
                       <a:extLst>
                         <a:ext uri="{FF2B5EF4-FFF2-40B4-BE49-F238E27FC236}">
-                          <a16:creationId xmlns="" xmlns:cx="http://schemas.microsoft.com/office/drawing/2014/chartex" xmlns:cx1="http://schemas.microsoft.com/office/drawing/2015/9/8/chartex" xmlns:cx2="http://schemas.microsoft.com/office/drawing/2015/10/21/chartex" xmlns:cx3="http://schemas.microsoft.com/office/drawing/2016/5/9/chartex" xmlns:cx4="http://schemas.microsoft.com/office/drawing/2016/5/10/chartex" xmlns:cx5="http://schemas.microsoft.com/office/drawing/2016/5/11/chartex" xmlns:cx6="http://schemas.microsoft.com/office/drawing/2016/5/12/chartex" xmlns:cx7="http://schemas.microsoft.com/office/drawing/2016/5/13/chartex" xmlns:cx8="http://schemas.microsoft.com/office/drawing/2016/5/14/chartex" xmlns:aink="http://schemas.microsoft.com/office/drawing/2016/ink" xmlns:am3d="http://schemas.microsoft.com/office/drawing/2017/model3d" xmlns:o="urn:schemas-microsoft-com:office:office" xmlns:oel="http://schemas.microsoft.com/office/2019/extlst" xmlns:v="urn:schemas-microsoft-com:vml" xmlns:w10="urn:schemas-microsoft-com:office:word" xmlns:w="http://schemas.openxmlformats.org/wordprocessingml/2006/main" xmlns:w16cex="http://schemas.microsoft.com/office/word/2018/wordml/cex" xmlns:w16cid="http://schemas.microsoft.com/office/word/2016/wordml/cid" xmlns:w16="http://schemas.microsoft.com/office/word/2018/wordml" xmlns:w16sdtdh="http://schemas.microsoft.com/office/word/2020/wordml/sdtdatahash" xmlns:w16se="http://schemas.microsoft.com/office/word/2015/wordml/symex" xmlns:a16="http://schemas.microsoft.com/office/drawing/2014/main" id="{C56175FB-038F-4664-98C5-69B991B832EC}"/>
+                          <a16:creationId xmlns:a16="http://schemas.microsoft.com/office/drawing/2014/main" xmlns:w16se="http://schemas.microsoft.com/office/word/2015/wordml/symex" xmlns:w16sdtdh="http://schemas.microsoft.com/office/word/2020/wordml/sdtdatahash" xmlns:w16="http://schemas.microsoft.com/office/word/2018/wordml" xmlns:w16cid="http://schemas.microsoft.com/office/word/2016/wordml/cid" xmlns:w16cex="http://schemas.microsoft.com/office/word/2018/wordml/cex" xmlns:w="http://schemas.openxmlformats.org/wordprocessingml/2006/main" xmlns:w10="urn:schemas-microsoft-com:office:word" xmlns:v="urn:schemas-microsoft-com:vml" xmlns:oel="http://schemas.microsoft.com/office/2019/extlst" xmlns:o="urn:schemas-microsoft-com:office:office" xmlns:am3d="http://schemas.microsoft.com/office/drawing/2017/model3d" xmlns:aink="http://schemas.microsoft.com/office/drawing/2016/ink" xmlns:cx8="http://schemas.microsoft.com/office/drawing/2016/5/14/chartex" xmlns:cx7="http://schemas.microsoft.com/office/drawing/2016/5/13/chartex" xmlns:cx6="http://schemas.microsoft.com/office/drawing/2016/5/12/chartex" xmlns:cx5="http://schemas.microsoft.com/office/drawing/2016/5/11/chartex" xmlns:cx4="http://schemas.microsoft.com/office/drawing/2016/5/10/chartex" xmlns:cx3="http://schemas.microsoft.com/office/drawing/2016/5/9/chartex" xmlns:cx2="http://schemas.microsoft.com/office/drawing/2015/10/21/chartex" xmlns:cx1="http://schemas.microsoft.com/office/drawing/2015/9/8/chartex" xmlns:cx="http://schemas.microsoft.com/office/drawing/2014/chartex" xmlns="" id="{C56175FB-038F-4664-98C5-69B991B832EC}"/>
                         </a:ext>
                       </a:extLst>
                     </pic:cNvPr>
@@ -9156,8 +9156,6 @@
         </w:rPr>
         <w:t>eady existing or of not length 12</w:t>
       </w:r>
-      <w:bookmarkStart w:id="18" w:name="_GoBack"/>
-      <w:bookmarkEnd w:id="18"/>
       <w:r>
         <w:rPr>
           <w:rFonts w:ascii="Times New Roman" w:hAnsi="Times New Roman" w:cs="Times New Roman"/>
@@ -9244,8 +9242,8 @@
           <w:szCs w:val="24"/>
         </w:rPr>
       </w:pPr>
-      <w:bookmarkStart w:id="19" w:name="_Toc207768266"/>
-      <w:bookmarkStart w:id="20" w:name="_Toc368912270"/>
+      <w:bookmarkStart w:id="18" w:name="_Toc207768266"/>
+      <w:bookmarkStart w:id="19" w:name="_Toc368912270"/>
       <w:bookmarkEnd w:id="17"/>
       <w:r>
         <w:rPr>
@@ -9256,8 +9254,8 @@
         </w:rPr>
         <w:t>Performance</w:t>
       </w:r>
+      <w:bookmarkEnd w:id="18"/>
       <w:bookmarkEnd w:id="19"/>
-      <w:bookmarkEnd w:id="20"/>
       <w:r>
         <w:rPr>
           <w:rFonts w:ascii="Times New Roman" w:hAnsi="Times New Roman" w:cs="Times New Roman"/>
@@ -9267,8 +9265,8 @@
         </w:rPr>
         <w:t>: -</w:t>
       </w:r>
-      <w:bookmarkStart w:id="21" w:name="_Toc207768272"/>
-      <w:bookmarkStart w:id="22" w:name="_Toc368912273"/>
+      <w:bookmarkStart w:id="20" w:name="_Toc207768272"/>
+      <w:bookmarkStart w:id="21" w:name="_Toc368912273"/>
     </w:p>
     <w:p>
       <w:pPr>
@@ -9337,17 +9335,17 @@
         </w:rPr>
         <w:t>Maintenanc</w:t>
       </w:r>
+      <w:bookmarkEnd w:id="20"/>
+      <w:r>
+        <w:rPr>
+          <w:rFonts w:ascii="Times New Roman" w:hAnsi="Times New Roman" w:cs="Times New Roman"/>
+          <w:color w:val="000000" w:themeColor="text1"/>
+          <w:sz w:val="24"/>
+          <w:szCs w:val="24"/>
+        </w:rPr>
+        <w:t>e</w:t>
+      </w:r>
       <w:bookmarkEnd w:id="21"/>
-      <w:r>
-        <w:rPr>
-          <w:rFonts w:ascii="Times New Roman" w:hAnsi="Times New Roman" w:cs="Times New Roman"/>
-          <w:color w:val="000000" w:themeColor="text1"/>
-          <w:sz w:val="24"/>
-          <w:szCs w:val="24"/>
-        </w:rPr>
-        <w:t>e</w:t>
-      </w:r>
-      <w:bookmarkEnd w:id="22"/>
       <w:r>
         <w:rPr>
           <w:rFonts w:ascii="Times New Roman" w:hAnsi="Times New Roman" w:cs="Times New Roman"/>
@@ -10251,6 +10249,26 @@
           <w:color w:val="000000" w:themeColor="text1"/>
         </w:rPr>
       </w:pPr>
+      <w:proofErr w:type="gramStart"/>
+      <w:r>
+        <w:rPr>
+          <w:rFonts w:ascii="Times New Roman" w:hAnsi="Times New Roman" w:cs="Times New Roman"/>
+          <w:b/>
+          <w:bCs/>
+          <w:color w:val="000000" w:themeColor="text1"/>
+        </w:rPr>
+        <w:t>5.1  Data</w:t>
+      </w:r>
+      <w:proofErr w:type="gramEnd"/>
+      <w:r>
+        <w:rPr>
+          <w:rFonts w:ascii="Times New Roman" w:hAnsi="Times New Roman" w:cs="Times New Roman"/>
+          <w:b/>
+          <w:bCs/>
+          <w:color w:val="000000" w:themeColor="text1"/>
+        </w:rPr>
+        <w:t xml:space="preserve"> Flow Diagram Level 0</w:t>
+      </w:r>
     </w:p>
     <w:p>
       <w:pPr>
@@ -10268,11 +10286,429 @@
     <w:p>
       <w:pPr>
         <w:pStyle w:val="Textbody"/>
+        <w:spacing w:after="0"/>
+        <w:jc w:val="both"/>
+        <w:rPr>
+          <w:rFonts w:ascii="Times New Roman" w:hAnsi="Times New Roman" w:cs="Times New Roman"/>
+          <w:b/>
+          <w:bCs/>
+          <w:color w:val="000000" w:themeColor="text1"/>
+        </w:rPr>
+      </w:pPr>
+      <w:r>
+        <w:rPr>
+          <w:noProof/>
+          <w:lang w:eastAsia="en-IN" w:bidi="ar-SA"/>
+        </w:rPr>
+        <w:drawing>
+          <wp:inline distT="0" distB="0" distL="0" distR="0" wp14:anchorId="5AEA959B" wp14:editId="17A1F28D">
+            <wp:extent cx="5731510" cy="3223974"/>
+            <wp:effectExtent l="0" t="0" r="0" b="0"/>
+            <wp:docPr id="4" name="Picture 4" descr="https://lh6.googleusercontent.com/QL1QSEsBp_7ZiP7q3fVzuxjFp4VeRG8stRGHyo8rcYO-ymzLICD4OKTKpJZeSFKFduFjdd4u0Q_HEHv46OkiE36IW1C8qpCRVvcoQNBTlKnO4Ds-olenC65tG2l9FuYbTaQI6ogUk4voSKxCxNNSZ_EUKtLyry75KTNiOu94GbNsGQLrEB3JSmBwTn4v"/>
+            <wp:cNvGraphicFramePr>
+              <a:graphicFrameLocks xmlns:a="http://schemas.openxmlformats.org/drawingml/2006/main" noChangeAspect="1"/>
+            </wp:cNvGraphicFramePr>
+            <a:graphic xmlns:a="http://schemas.openxmlformats.org/drawingml/2006/main">
+              <a:graphicData uri="http://schemas.openxmlformats.org/drawingml/2006/picture">
+                <pic:pic xmlns:pic="http://schemas.openxmlformats.org/drawingml/2006/picture">
+                  <pic:nvPicPr>
+                    <pic:cNvPr id="0" name="Picture 3" descr="https://lh6.googleusercontent.com/QL1QSEsBp_7ZiP7q3fVzuxjFp4VeRG8stRGHyo8rcYO-ymzLICD4OKTKpJZeSFKFduFjdd4u0Q_HEHv46OkiE36IW1C8qpCRVvcoQNBTlKnO4Ds-olenC65tG2l9FuYbTaQI6ogUk4voSKxCxNNSZ_EUKtLyry75KTNiOu94GbNsGQLrEB3JSmBwTn4v"/>
+                    <pic:cNvPicPr>
+                      <a:picLocks noChangeAspect="1" noChangeArrowheads="1"/>
+                    </pic:cNvPicPr>
+                  </pic:nvPicPr>
+                  <pic:blipFill>
+                    <a:blip r:embed="rId12" cstate="print">
+                      <a:extLst>
+                        <a:ext uri="{28A0092B-C50C-407E-A947-70E740481C1C}">
+                          <a14:useLocalDpi xmlns:a14="http://schemas.microsoft.com/office/drawing/2010/main" val="0"/>
+                        </a:ext>
+                      </a:extLst>
+                    </a:blip>
+                    <a:srcRect/>
+                    <a:stretch>
+                      <a:fillRect/>
+                    </a:stretch>
+                  </pic:blipFill>
+                  <pic:spPr bwMode="auto">
+                    <a:xfrm>
+                      <a:off x="0" y="0"/>
+                      <a:ext cx="5731510" cy="3223974"/>
+                    </a:xfrm>
+                    <a:prstGeom prst="rect">
+                      <a:avLst/>
+                    </a:prstGeom>
+                    <a:noFill/>
+                    <a:ln>
+                      <a:noFill/>
+                    </a:ln>
+                  </pic:spPr>
+                </pic:pic>
+              </a:graphicData>
+            </a:graphic>
+          </wp:inline>
+        </w:drawing>
+      </w:r>
+    </w:p>
+    <w:p>
+      <w:pPr>
+        <w:pStyle w:val="Textbody"/>
+        <w:spacing w:after="0"/>
+        <w:jc w:val="both"/>
+        <w:rPr>
+          <w:rFonts w:ascii="Times New Roman" w:hAnsi="Times New Roman" w:cs="Times New Roman"/>
+          <w:b/>
+          <w:bCs/>
+          <w:color w:val="000000" w:themeColor="text1"/>
+        </w:rPr>
+      </w:pPr>
+    </w:p>
+    <w:p>
+      <w:pPr>
+        <w:pStyle w:val="Textbody"/>
+        <w:spacing w:after="0"/>
+        <w:jc w:val="both"/>
+        <w:rPr>
+          <w:rFonts w:ascii="Times New Roman" w:hAnsi="Times New Roman" w:cs="Times New Roman"/>
+          <w:b/>
+          <w:bCs/>
+          <w:color w:val="000000" w:themeColor="text1"/>
+        </w:rPr>
+      </w:pPr>
+    </w:p>
+    <w:p>
+      <w:pPr>
+        <w:pStyle w:val="Textbody"/>
+        <w:spacing w:after="0"/>
+        <w:jc w:val="both"/>
+        <w:rPr>
+          <w:rFonts w:ascii="Times New Roman" w:hAnsi="Times New Roman" w:cs="Times New Roman"/>
+          <w:b/>
+          <w:bCs/>
+          <w:color w:val="000000" w:themeColor="text1"/>
+        </w:rPr>
+      </w:pPr>
+    </w:p>
+    <w:p>
+      <w:pPr>
+        <w:pStyle w:val="Textbody"/>
+        <w:spacing w:after="0"/>
+        <w:jc w:val="both"/>
+        <w:rPr>
+          <w:rFonts w:ascii="Times New Roman" w:hAnsi="Times New Roman" w:cs="Times New Roman"/>
+          <w:b/>
+          <w:bCs/>
+          <w:color w:val="000000" w:themeColor="text1"/>
+        </w:rPr>
+      </w:pPr>
+    </w:p>
+    <w:p>
+      <w:pPr>
+        <w:pStyle w:val="Textbody"/>
+        <w:spacing w:after="0"/>
+        <w:jc w:val="both"/>
+        <w:rPr>
+          <w:rFonts w:ascii="Times New Roman" w:hAnsi="Times New Roman" w:cs="Times New Roman"/>
+          <w:b/>
+          <w:bCs/>
+          <w:color w:val="000000" w:themeColor="text1"/>
+        </w:rPr>
+      </w:pPr>
+    </w:p>
+    <w:p>
+      <w:pPr>
+        <w:pStyle w:val="Textbody"/>
+        <w:spacing w:after="0"/>
+        <w:jc w:val="both"/>
+        <w:rPr>
+          <w:rFonts w:ascii="Times New Roman" w:hAnsi="Times New Roman" w:cs="Times New Roman"/>
+          <w:b/>
+          <w:bCs/>
+          <w:color w:val="000000" w:themeColor="text1"/>
+        </w:rPr>
+      </w:pPr>
+    </w:p>
+    <w:p>
+      <w:pPr>
+        <w:pStyle w:val="Textbody"/>
+        <w:spacing w:after="0"/>
+        <w:jc w:val="both"/>
+        <w:rPr>
+          <w:rFonts w:ascii="Times New Roman" w:hAnsi="Times New Roman" w:cs="Times New Roman"/>
+          <w:b/>
+          <w:bCs/>
+          <w:color w:val="000000" w:themeColor="text1"/>
+        </w:rPr>
+      </w:pPr>
+    </w:p>
+    <w:p>
+      <w:pPr>
+        <w:pStyle w:val="Textbody"/>
+        <w:spacing w:after="0"/>
+        <w:jc w:val="both"/>
+        <w:rPr>
+          <w:rFonts w:ascii="Times New Roman" w:hAnsi="Times New Roman" w:cs="Times New Roman"/>
+          <w:b/>
+          <w:bCs/>
+          <w:color w:val="000000" w:themeColor="text1"/>
+        </w:rPr>
+      </w:pPr>
+      <w:r>
+        <w:rPr>
+          <w:rFonts w:ascii="Times New Roman" w:hAnsi="Times New Roman" w:cs="Times New Roman"/>
+          <w:b/>
+          <w:bCs/>
+          <w:color w:val="000000" w:themeColor="text1"/>
+        </w:rPr>
+        <w:lastRenderedPageBreak/>
+        <w:t xml:space="preserve">5.2 </w:t>
+      </w:r>
+      <w:r>
+        <w:rPr>
+          <w:rFonts w:ascii="Times New Roman" w:hAnsi="Times New Roman" w:cs="Times New Roman"/>
+          <w:b/>
+          <w:bCs/>
+          <w:color w:val="000000" w:themeColor="text1"/>
+        </w:rPr>
+        <w:t>Data Flow Diagram</w:t>
+      </w:r>
+      <w:r>
+        <w:rPr>
+          <w:rFonts w:ascii="Times New Roman" w:hAnsi="Times New Roman" w:cs="Times New Roman"/>
+          <w:b/>
+          <w:bCs/>
+          <w:color w:val="000000" w:themeColor="text1"/>
+        </w:rPr>
+        <w:t xml:space="preserve"> Level 1</w:t>
+      </w:r>
+    </w:p>
+    <w:p>
+      <w:pPr>
+        <w:pStyle w:val="Textbody"/>
+        <w:spacing w:after="0"/>
+        <w:jc w:val="both"/>
+        <w:rPr>
+          <w:rFonts w:ascii="Times New Roman" w:hAnsi="Times New Roman" w:cs="Times New Roman"/>
+          <w:b/>
+          <w:bCs/>
+          <w:color w:val="000000" w:themeColor="text1"/>
+        </w:rPr>
+      </w:pPr>
+      <w:r>
+        <w:rPr>
+          <w:noProof/>
+          <w:lang w:eastAsia="en-IN" w:bidi="ar-SA"/>
+        </w:rPr>
+        <w:drawing>
+          <wp:inline distT="0" distB="0" distL="0" distR="0" wp14:anchorId="55A4D98E" wp14:editId="1F37B080">
+            <wp:extent cx="5731510" cy="6248030"/>
+            <wp:effectExtent l="0" t="0" r="0" b="0"/>
+            <wp:docPr id="5" name="Picture 5" descr="https://lh5.googleusercontent.com/QO6xCGJ0PEwNzY9pezWoPnu6T7PPe2q_7U8s68X5z-xdg28jy966_sNSZCtYqtaHwqtI5AupKDgfFSUm-bu2vETPHfZ2U--UtVSwxy7XA8IlTlZbmL2N2XLBm_EPB5xM9IdcOY9Xh_OPNpRPtCB8i-V-IKg3NJXHJzwtL1n3KGmyuPzZmQb2yzPq1vOI"/>
+            <wp:cNvGraphicFramePr>
+              <a:graphicFrameLocks xmlns:a="http://schemas.openxmlformats.org/drawingml/2006/main" noChangeAspect="1"/>
+            </wp:cNvGraphicFramePr>
+            <a:graphic xmlns:a="http://schemas.openxmlformats.org/drawingml/2006/main">
+              <a:graphicData uri="http://schemas.openxmlformats.org/drawingml/2006/picture">
+                <pic:pic xmlns:pic="http://schemas.openxmlformats.org/drawingml/2006/picture">
+                  <pic:nvPicPr>
+                    <pic:cNvPr id="0" name="Picture 5" descr="https://lh5.googleusercontent.com/QO6xCGJ0PEwNzY9pezWoPnu6T7PPe2q_7U8s68X5z-xdg28jy966_sNSZCtYqtaHwqtI5AupKDgfFSUm-bu2vETPHfZ2U--UtVSwxy7XA8IlTlZbmL2N2XLBm_EPB5xM9IdcOY9Xh_OPNpRPtCB8i-V-IKg3NJXHJzwtL1n3KGmyuPzZmQb2yzPq1vOI"/>
+                    <pic:cNvPicPr>
+                      <a:picLocks noChangeAspect="1" noChangeArrowheads="1"/>
+                    </pic:cNvPicPr>
+                  </pic:nvPicPr>
+                  <pic:blipFill>
+                    <a:blip r:embed="rId13">
+                      <a:extLst>
+                        <a:ext uri="{28A0092B-C50C-407E-A947-70E740481C1C}">
+                          <a14:useLocalDpi xmlns:a14="http://schemas.microsoft.com/office/drawing/2010/main" val="0"/>
+                        </a:ext>
+                      </a:extLst>
+                    </a:blip>
+                    <a:srcRect/>
+                    <a:stretch>
+                      <a:fillRect/>
+                    </a:stretch>
+                  </pic:blipFill>
+                  <pic:spPr bwMode="auto">
+                    <a:xfrm>
+                      <a:off x="0" y="0"/>
+                      <a:ext cx="5731510" cy="6248030"/>
+                    </a:xfrm>
+                    <a:prstGeom prst="rect">
+                      <a:avLst/>
+                    </a:prstGeom>
+                    <a:noFill/>
+                    <a:ln>
+                      <a:noFill/>
+                    </a:ln>
+                  </pic:spPr>
+                </pic:pic>
+              </a:graphicData>
+            </a:graphic>
+          </wp:inline>
+        </w:drawing>
+      </w:r>
+    </w:p>
+    <w:p>
+      <w:pPr>
+        <w:pStyle w:val="Textbody"/>
+        <w:spacing w:after="0"/>
+        <w:jc w:val="both"/>
+        <w:rPr>
+          <w:rFonts w:ascii="Times New Roman" w:hAnsi="Times New Roman" w:cs="Times New Roman"/>
+          <w:b/>
+          <w:bCs/>
+          <w:color w:val="000000" w:themeColor="text1"/>
+        </w:rPr>
+      </w:pPr>
+    </w:p>
+    <w:p>
+      <w:pPr>
+        <w:pStyle w:val="Textbody"/>
+        <w:spacing w:after="0"/>
+        <w:jc w:val="both"/>
+        <w:rPr>
+          <w:rFonts w:ascii="Times New Roman" w:hAnsi="Times New Roman" w:cs="Times New Roman"/>
+          <w:b/>
+          <w:bCs/>
+          <w:color w:val="000000" w:themeColor="text1"/>
+        </w:rPr>
+      </w:pPr>
+    </w:p>
+    <w:p>
+      <w:pPr>
+        <w:pStyle w:val="Textbody"/>
+        <w:spacing w:after="0"/>
+        <w:jc w:val="both"/>
+        <w:rPr>
+          <w:rFonts w:ascii="Times New Roman" w:hAnsi="Times New Roman" w:cs="Times New Roman"/>
+          <w:b/>
+          <w:bCs/>
+          <w:color w:val="000000" w:themeColor="text1"/>
+        </w:rPr>
+      </w:pPr>
+    </w:p>
+    <w:p>
+      <w:pPr>
+        <w:pStyle w:val="Textbody"/>
+        <w:spacing w:after="0"/>
+        <w:ind w:left="1080"/>
+        <w:jc w:val="both"/>
+        <w:rPr>
+          <w:rFonts w:ascii="Times New Roman" w:hAnsi="Times New Roman" w:cs="Times New Roman"/>
+          <w:b/>
+          <w:bCs/>
+          <w:color w:val="000000" w:themeColor="text1"/>
+        </w:rPr>
+      </w:pPr>
+    </w:p>
+    <w:p>
+      <w:pPr>
+        <w:pStyle w:val="Textbody"/>
+        <w:spacing w:after="0"/>
+        <w:ind w:left="1080"/>
+        <w:jc w:val="both"/>
+        <w:rPr>
+          <w:rFonts w:ascii="Times New Roman" w:hAnsi="Times New Roman" w:cs="Times New Roman"/>
+          <w:b/>
+          <w:bCs/>
+          <w:color w:val="000000" w:themeColor="text1"/>
+        </w:rPr>
+      </w:pPr>
+    </w:p>
+    <w:p>
+      <w:pPr>
+        <w:pStyle w:val="Textbody"/>
+        <w:spacing w:after="0"/>
+        <w:ind w:left="1080"/>
+        <w:jc w:val="both"/>
+        <w:rPr>
+          <w:rFonts w:ascii="Times New Roman" w:hAnsi="Times New Roman" w:cs="Times New Roman"/>
+          <w:b/>
+          <w:bCs/>
+          <w:color w:val="000000" w:themeColor="text1"/>
+        </w:rPr>
+      </w:pPr>
+    </w:p>
+    <w:p>
+      <w:pPr>
+        <w:pStyle w:val="Textbody"/>
+        <w:spacing w:after="0"/>
+        <w:ind w:left="1080"/>
+        <w:jc w:val="both"/>
+        <w:rPr>
+          <w:rFonts w:ascii="Times New Roman" w:hAnsi="Times New Roman" w:cs="Times New Roman"/>
+          <w:b/>
+          <w:bCs/>
+          <w:color w:val="000000" w:themeColor="text1"/>
+        </w:rPr>
+      </w:pPr>
+    </w:p>
+    <w:p>
+      <w:pPr>
+        <w:pStyle w:val="Textbody"/>
+        <w:spacing w:after="0"/>
+        <w:ind w:left="1080"/>
+        <w:jc w:val="both"/>
+        <w:rPr>
+          <w:rFonts w:ascii="Times New Roman" w:hAnsi="Times New Roman" w:cs="Times New Roman"/>
+          <w:b/>
+          <w:bCs/>
+          <w:color w:val="000000" w:themeColor="text1"/>
+        </w:rPr>
+      </w:pPr>
+    </w:p>
+    <w:p>
+      <w:pPr>
+        <w:pStyle w:val="Textbody"/>
+        <w:spacing w:after="0"/>
+        <w:ind w:left="1080"/>
+        <w:jc w:val="both"/>
+        <w:rPr>
+          <w:rFonts w:ascii="Times New Roman" w:hAnsi="Times New Roman" w:cs="Times New Roman"/>
+          <w:b/>
+          <w:bCs/>
+          <w:color w:val="000000" w:themeColor="text1"/>
+        </w:rPr>
+      </w:pPr>
+    </w:p>
+    <w:p>
+      <w:pPr>
+        <w:pStyle w:val="Textbody"/>
+        <w:spacing w:after="0"/>
+        <w:ind w:left="1080"/>
+        <w:jc w:val="both"/>
+        <w:rPr>
+          <w:rFonts w:ascii="Times New Roman" w:hAnsi="Times New Roman" w:cs="Times New Roman"/>
+          <w:b/>
+          <w:bCs/>
+          <w:color w:val="000000" w:themeColor="text1"/>
+        </w:rPr>
+      </w:pPr>
+    </w:p>
+    <w:p>
+      <w:pPr>
+        <w:pStyle w:val="Textbody"/>
+        <w:spacing w:after="0"/>
+        <w:ind w:left="1080"/>
+        <w:jc w:val="both"/>
+        <w:rPr>
+          <w:rFonts w:ascii="Times New Roman" w:hAnsi="Times New Roman" w:cs="Times New Roman"/>
+          <w:b/>
+          <w:bCs/>
+          <w:color w:val="000000" w:themeColor="text1"/>
+        </w:rPr>
+      </w:pPr>
+    </w:p>
+    <w:p>
+      <w:pPr>
+        <w:pStyle w:val="Textbody"/>
         <w:numPr>
-          <w:ilvl w:val="0"/>
-          <w:numId w:val="10"/>
+          <w:ilvl w:val="1"/>
+          <w:numId w:val="1"/>
         </w:numPr>
         <w:spacing w:after="0"/>
+        <w:ind w:left="709"/>
         <w:jc w:val="both"/>
         <w:rPr>
           <w:rFonts w:ascii="Times New Roman" w:hAnsi="Times New Roman" w:cs="Times New Roman"/>
@@ -10281,6 +10717,8 @@
           <w:color w:val="000000" w:themeColor="text1"/>
         </w:rPr>
       </w:pPr>
+      <w:bookmarkStart w:id="22" w:name="_GoBack"/>
+      <w:bookmarkEnd w:id="22"/>
       <w:r>
         <w:rPr>
           <w:rFonts w:ascii="Times New Roman" w:hAnsi="Times New Roman" w:cs="Times New Roman"/>
@@ -10288,6 +10726,7 @@
           <w:bCs/>
           <w:color w:val="000000" w:themeColor="text1"/>
         </w:rPr>
+        <w:lastRenderedPageBreak/>
         <w:t>Environment Description: -</w:t>
       </w:r>
     </w:p>
@@ -10310,10 +10749,10 @@
         <w:pStyle w:val="Textbody"/>
         <w:numPr>
           <w:ilvl w:val="1"/>
-          <w:numId w:val="12"/>
+          <w:numId w:val="20"/>
         </w:numPr>
         <w:spacing w:after="0"/>
-        <w:ind w:left="630"/>
+        <w:ind w:left="567"/>
         <w:jc w:val="both"/>
         <w:rPr>
           <w:rFonts w:ascii="Times New Roman" w:hAnsi="Times New Roman" w:cs="Times New Roman"/>
@@ -10358,10 +10797,10 @@
         <w:pStyle w:val="Textbody"/>
         <w:numPr>
           <w:ilvl w:val="1"/>
-          <w:numId w:val="12"/>
+          <w:numId w:val="20"/>
         </w:numPr>
         <w:spacing w:after="0"/>
-        <w:ind w:left="630"/>
+        <w:ind w:left="567"/>
         <w:jc w:val="both"/>
         <w:rPr>
           <w:rFonts w:ascii="Times New Roman" w:hAnsi="Times New Roman" w:cs="Times New Roman"/>
@@ -10370,6 +10809,15 @@
           <w:color w:val="000000" w:themeColor="text1"/>
         </w:rPr>
       </w:pPr>
+      <w:r>
+        <w:rPr>
+          <w:rFonts w:ascii="Times New Roman" w:hAnsi="Times New Roman" w:cs="Times New Roman"/>
+          <w:b/>
+          <w:bCs/>
+          <w:color w:val="000000" w:themeColor="text1"/>
+        </w:rPr>
+        <w:t xml:space="preserve"> </w:t>
+      </w:r>
       <w:r>
         <w:rPr>
           <w:rFonts w:ascii="Times New Roman" w:hAnsi="Times New Roman" w:cs="Times New Roman"/>
@@ -10405,10 +10853,10 @@
         <w:pStyle w:val="Textbody"/>
         <w:numPr>
           <w:ilvl w:val="1"/>
-          <w:numId w:val="12"/>
+          <w:numId w:val="20"/>
         </w:numPr>
         <w:spacing w:after="0"/>
-        <w:ind w:left="630"/>
+        <w:ind w:left="567"/>
         <w:jc w:val="both"/>
         <w:rPr>
           <w:rFonts w:ascii="Times New Roman" w:hAnsi="Times New Roman" w:cs="Times New Roman"/>
@@ -10417,6 +10865,15 @@
           <w:color w:val="000000" w:themeColor="text1"/>
         </w:rPr>
       </w:pPr>
+      <w:r>
+        <w:rPr>
+          <w:rFonts w:ascii="Times New Roman" w:hAnsi="Times New Roman" w:cs="Times New Roman"/>
+          <w:b/>
+          <w:bCs/>
+          <w:color w:val="000000" w:themeColor="text1"/>
+        </w:rPr>
+        <w:t xml:space="preserve"> </w:t>
+      </w:r>
       <w:r>
         <w:rPr>
           <w:rFonts w:ascii="Times New Roman" w:hAnsi="Times New Roman" w:cs="Times New Roman"/>
@@ -10553,7 +11010,7 @@
         <w:pStyle w:val="Textbody"/>
         <w:numPr>
           <w:ilvl w:val="1"/>
-          <w:numId w:val="12"/>
+          <w:numId w:val="20"/>
         </w:numPr>
         <w:spacing w:after="0"/>
         <w:ind w:left="630"/>
@@ -10679,10 +11136,11 @@
       <w:pPr>
         <w:pStyle w:val="Textbody"/>
         <w:numPr>
-          <w:ilvl w:val="1"/>
-          <w:numId w:val="14"/>
+          <w:ilvl w:val="2"/>
+          <w:numId w:val="20"/>
         </w:numPr>
         <w:spacing w:after="0"/>
+        <w:ind w:left="993"/>
         <w:jc w:val="both"/>
         <w:rPr>
           <w:rFonts w:ascii="Times New Roman" w:hAnsi="Times New Roman" w:cs="Times New Roman"/>
@@ -10830,7 +11288,7 @@
           <w:bCs/>
           <w:color w:val="000000" w:themeColor="text1"/>
         </w:rPr>
-        <w:t>5</w:t>
+        <w:t>6</w:t>
       </w:r>
       <w:r>
         <w:rPr>
@@ -11018,7 +11476,7 @@
           <w:bCs/>
           <w:color w:val="000000" w:themeColor="text1"/>
         </w:rPr>
-        <w:t>5</w:t>
+        <w:t>6</w:t>
       </w:r>
       <w:r>
         <w:rPr>
@@ -11211,7 +11669,7 @@
           <w:bCs/>
           <w:color w:val="000000" w:themeColor="text1"/>
         </w:rPr>
-        <w:t>5</w:t>
+        <w:t>6</w:t>
       </w:r>
       <w:r>
         <w:rPr>
@@ -11423,7 +11881,7 @@
           <w:bCs/>
           <w:color w:val="000000" w:themeColor="text1"/>
         </w:rPr>
-        <w:t>5</w:t>
+        <w:t>6</w:t>
       </w:r>
       <w:r>
         <w:rPr>
@@ -11482,8 +11940,9 @@
           <w:bCs/>
           <w:color w:val="000000" w:themeColor="text1"/>
         </w:rPr>
-        <w:t xml:space="preserve"> 5.5  </w:t>
-      </w:r>
+        <w:t xml:space="preserve"> </w:t>
+      </w:r>
+      <w:proofErr w:type="gramStart"/>
       <w:r>
         <w:rPr>
           <w:rFonts w:ascii="Times New Roman" w:hAnsi="Times New Roman" w:cs="Times New Roman"/>
@@ -11491,7 +11950,35 @@
           <w:bCs/>
           <w:color w:val="000000" w:themeColor="text1"/>
         </w:rPr>
-        <w:t>Configuration: -</w:t>
+        <w:t>6</w:t>
+      </w:r>
+      <w:r>
+        <w:rPr>
+          <w:rFonts w:ascii="Times New Roman" w:hAnsi="Times New Roman" w:cs="Times New Roman"/>
+          <w:b/>
+          <w:bCs/>
+          <w:color w:val="000000" w:themeColor="text1"/>
+        </w:rPr>
+        <w:t xml:space="preserve">.5  </w:t>
+      </w:r>
+      <w:r>
+        <w:rPr>
+          <w:rFonts w:ascii="Times New Roman" w:hAnsi="Times New Roman" w:cs="Times New Roman"/>
+          <w:b/>
+          <w:bCs/>
+          <w:color w:val="000000" w:themeColor="text1"/>
+        </w:rPr>
+        <w:t>Configuration</w:t>
+      </w:r>
+      <w:proofErr w:type="gramEnd"/>
+      <w:r>
+        <w:rPr>
+          <w:rFonts w:ascii="Times New Roman" w:hAnsi="Times New Roman" w:cs="Times New Roman"/>
+          <w:b/>
+          <w:bCs/>
+          <w:color w:val="000000" w:themeColor="text1"/>
+        </w:rPr>
+        <w:t>: -</w:t>
       </w:r>
     </w:p>
     <w:p>
@@ -11531,7 +12018,16 @@
           <w:bCs/>
           <w:color w:val="000000" w:themeColor="text1"/>
         </w:rPr>
-        <w:t>5.5.1</w:t>
+        <w:t>6</w:t>
+      </w:r>
+      <w:r>
+        <w:rPr>
+          <w:rFonts w:ascii="Times New Roman" w:hAnsi="Times New Roman" w:cs="Times New Roman"/>
+          <w:b/>
+          <w:bCs/>
+          <w:color w:val="000000" w:themeColor="text1"/>
+        </w:rPr>
+        <w:t>.5.1</w:t>
       </w:r>
       <w:r>
         <w:rPr>
@@ -11564,7 +12060,7 @@
         <w:pStyle w:val="Textbody"/>
         <w:numPr>
           <w:ilvl w:val="0"/>
-          <w:numId w:val="12"/>
+          <w:numId w:val="20"/>
         </w:numPr>
         <w:spacing w:after="0"/>
         <w:jc w:val="both"/>
@@ -11707,7 +12203,7 @@
       </w:pPr>
     </w:p>
     <w:sectPr>
-      <w:footerReference w:type="default" r:id="rId12"/>
+      <w:footerReference w:type="default" r:id="rId14"/>
       <w:pgSz w:w="11906" w:h="16838"/>
       <w:pgMar w:top="1440" w:right="1440" w:bottom="1440" w:left="1440" w:header="708" w:footer="708" w:gutter="0"/>
       <w:cols w:space="708"/>
@@ -11776,7 +12272,7 @@
           <w:rPr>
             <w:noProof/>
           </w:rPr>
-          <w:t>10</w:t>
+          <w:t>6</w:t>
         </w:r>
         <w:r>
           <w:rPr>
@@ -13765,7 +14261,7 @@
   <w:abstractNum w:abstractNumId="17">
     <w:nsid w:val="74A76BD6"/>
     <w:multiLevelType w:val="multilevel"/>
-    <w:tmpl w:val="F0CEC3E6"/>
+    <w:tmpl w:val="5A7E2E16"/>
     <w:lvl w:ilvl="0">
       <w:start w:val="1"/>
       <w:numFmt w:val="bullet"/>
@@ -13781,16 +14277,17 @@
         <w:rFonts w:ascii="Symbol" w:hAnsi="Symbol" w:hint="default"/>
       </w:rPr>
     </w:lvl>
-    <w:lvl w:ilvl="1" w:tentative="1">
+    <w:lvl w:ilvl="1">
+      <w:start w:val="6"/>
       <w:numFmt w:val="decimal"/>
       <w:lvlText w:val="%2."/>
       <w:lvlJc w:val="left"/>
       <w:pPr>
-        <w:tabs>
-          <w:tab w:val="num" w:pos="1440"/>
-        </w:tabs>
         <w:ind w:left="1440" w:hanging="360"/>
       </w:pPr>
+      <w:rPr>
+        <w:rFonts w:hint="default"/>
+      </w:rPr>
     </w:lvl>
     <w:lvl w:ilvl="2" w:tentative="1">
       <w:numFmt w:val="decimal"/>
@@ -13871,6 +14368,119 @@
     </w:lvl>
   </w:abstractNum>
   <w:abstractNum w:abstractNumId="18">
+    <w:nsid w:val="78AA617C"/>
+    <w:multiLevelType w:val="multilevel"/>
+    <w:tmpl w:val="9332806A"/>
+    <w:lvl w:ilvl="0">
+      <w:start w:val="6"/>
+      <w:numFmt w:val="decimal"/>
+      <w:lvlText w:val="%1"/>
+      <w:lvlJc w:val="left"/>
+      <w:pPr>
+        <w:ind w:left="360" w:hanging="360"/>
+      </w:pPr>
+      <w:rPr>
+        <w:rFonts w:hint="default"/>
+      </w:rPr>
+    </w:lvl>
+    <w:lvl w:ilvl="1">
+      <w:start w:val="1"/>
+      <w:numFmt w:val="decimal"/>
+      <w:lvlText w:val="%1.%2"/>
+      <w:lvlJc w:val="left"/>
+      <w:pPr>
+        <w:ind w:left="720" w:hanging="360"/>
+      </w:pPr>
+      <w:rPr>
+        <w:rFonts w:hint="default"/>
+      </w:rPr>
+    </w:lvl>
+    <w:lvl w:ilvl="2">
+      <w:start w:val="1"/>
+      <w:numFmt w:val="decimal"/>
+      <w:lvlText w:val="%1.%2.%3"/>
+      <w:lvlJc w:val="left"/>
+      <w:pPr>
+        <w:ind w:left="1440" w:hanging="720"/>
+      </w:pPr>
+      <w:rPr>
+        <w:rFonts w:hint="default"/>
+      </w:rPr>
+    </w:lvl>
+    <w:lvl w:ilvl="3">
+      <w:start w:val="1"/>
+      <w:numFmt w:val="decimal"/>
+      <w:lvlText w:val="%1.%2.%3.%4"/>
+      <w:lvlJc w:val="left"/>
+      <w:pPr>
+        <w:ind w:left="1800" w:hanging="720"/>
+      </w:pPr>
+      <w:rPr>
+        <w:rFonts w:hint="default"/>
+      </w:rPr>
+    </w:lvl>
+    <w:lvl w:ilvl="4">
+      <w:start w:val="1"/>
+      <w:numFmt w:val="decimal"/>
+      <w:lvlText w:val="%1.%2.%3.%4.%5"/>
+      <w:lvlJc w:val="left"/>
+      <w:pPr>
+        <w:ind w:left="2520" w:hanging="1080"/>
+      </w:pPr>
+      <w:rPr>
+        <w:rFonts w:hint="default"/>
+      </w:rPr>
+    </w:lvl>
+    <w:lvl w:ilvl="5">
+      <w:start w:val="1"/>
+      <w:numFmt w:val="decimal"/>
+      <w:lvlText w:val="%1.%2.%3.%4.%5.%6"/>
+      <w:lvlJc w:val="left"/>
+      <w:pPr>
+        <w:ind w:left="2880" w:hanging="1080"/>
+      </w:pPr>
+      <w:rPr>
+        <w:rFonts w:hint="default"/>
+      </w:rPr>
+    </w:lvl>
+    <w:lvl w:ilvl="6">
+      <w:start w:val="1"/>
+      <w:numFmt w:val="decimal"/>
+      <w:lvlText w:val="%1.%2.%3.%4.%5.%6.%7"/>
+      <w:lvlJc w:val="left"/>
+      <w:pPr>
+        <w:ind w:left="3600" w:hanging="1440"/>
+      </w:pPr>
+      <w:rPr>
+        <w:rFonts w:hint="default"/>
+      </w:rPr>
+    </w:lvl>
+    <w:lvl w:ilvl="7">
+      <w:start w:val="1"/>
+      <w:numFmt w:val="decimal"/>
+      <w:lvlText w:val="%1.%2.%3.%4.%5.%6.%7.%8"/>
+      <w:lvlJc w:val="left"/>
+      <w:pPr>
+        <w:ind w:left="3960" w:hanging="1440"/>
+      </w:pPr>
+      <w:rPr>
+        <w:rFonts w:hint="default"/>
+      </w:rPr>
+    </w:lvl>
+    <w:lvl w:ilvl="8">
+      <w:start w:val="1"/>
+      <w:numFmt w:val="decimal"/>
+      <w:lvlText w:val="%1.%2.%3.%4.%5.%6.%7.%8.%9"/>
+      <w:lvlJc w:val="left"/>
+      <w:pPr>
+        <w:ind w:left="4680" w:hanging="1800"/>
+      </w:pPr>
+      <w:rPr>
+        <w:rFonts w:hint="default"/>
+      </w:rPr>
+    </w:lvl>
+  </w:abstractNum>
+  <w:abstractNum w:abstractNumId="19">
     <w:nsid w:val="7C7575D7"/>
     <w:multiLevelType w:val="multilevel"/>
     <w:tmpl w:val="949CAA38"/>
@@ -13990,7 +14600,7 @@
     <w:abstractNumId w:val="13"/>
   </w:num>
   <w:num w:numId="11">
-    <w:abstractNumId w:val="18"/>
+    <w:abstractNumId w:val="19"/>
   </w:num>
   <w:num w:numId="12">
     <w:abstractNumId w:val="2"/>
@@ -14015,6 +14625,9 @@
   </w:num>
   <w:num w:numId="19">
     <w:abstractNumId w:val="7"/>
+  </w:num>
+  <w:num w:numId="20">
+    <w:abstractNumId w:val="18"/>
   </w:num>
   <w:numIdMacAtCleanup w:val="18"/>
 </w:numbering>
@@ -15027,15 +15640,6 @@
 </file>
 
 <file path=customXml/item1.xml><?xml version="1.0" encoding="utf-8"?>
-<?mso-contentType ?>
-<FormTemplates xmlns="http://schemas.microsoft.com/sharepoint/v3/contenttype/forms">
-  <Display>DocumentLibraryForm</Display>
-  <Edit>DocumentLibraryForm</Edit>
-  <New>DocumentLibraryForm</New>
-</FormTemplates>
-</file>
-
-<file path=customXml/item2.xml><?xml version="1.0" encoding="utf-8"?>
 <p:properties xmlns:p="http://schemas.microsoft.com/office/2006/metadata/properties" xmlns:xsi="http://www.w3.org/2001/XMLSchema-instance" xmlns:pc="http://schemas.microsoft.com/office/infopath/2007/PartnerControls">
   <documentManagement>
     <TaxCatchAll xmlns="d84140b2-fa4e-4d34-b67a-e17350036e46" xsi:nil="true"/>
@@ -15044,6 +15648,15 @@
     </lcf76f155ced4ddcb4097134ff3c332f>
   </documentManagement>
 </p:properties>
+</file>
+
+<file path=customXml/item2.xml><?xml version="1.0" encoding="utf-8"?>
+<?mso-contentType ?>
+<FormTemplates xmlns="http://schemas.microsoft.com/sharepoint/v3/contenttype/forms">
+  <Display>DocumentLibraryForm</Display>
+  <Edit>DocumentLibraryForm</Edit>
+  <New>DocumentLibraryForm</New>
+</FormTemplates>
 </file>
 
 <file path=customXml/item3.xml><?xml version="1.0" encoding="utf-8"?>
@@ -15278,20 +15891,20 @@
 </file>
 
 <file path=customXml/itemProps1.xml><?xml version="1.0" encoding="utf-8"?>
-<ds:datastoreItem xmlns:ds="http://schemas.openxmlformats.org/officeDocument/2006/customXml" ds:itemID="{6ED0DEC7-A8F2-40DA-8736-277B78533CCB}">
-  <ds:schemaRefs>
-    <ds:schemaRef ds:uri="http://schemas.microsoft.com/sharepoint/v3/contenttype/forms"/>
-  </ds:schemaRefs>
-</ds:datastoreItem>
-</file>
-
-<file path=customXml/itemProps2.xml><?xml version="1.0" encoding="utf-8"?>
 <ds:datastoreItem xmlns:ds="http://schemas.openxmlformats.org/officeDocument/2006/customXml" ds:itemID="{7B19447B-E1E7-40AD-A235-490FCABC1FD3}">
   <ds:schemaRefs>
     <ds:schemaRef ds:uri="http://schemas.microsoft.com/office/2006/metadata/properties"/>
     <ds:schemaRef ds:uri="http://schemas.microsoft.com/office/infopath/2007/PartnerControls"/>
     <ds:schemaRef ds:uri="d84140b2-fa4e-4d34-b67a-e17350036e46"/>
     <ds:schemaRef ds:uri="8d8e488b-09ce-4de9-9514-5027d6e7bff7"/>
+  </ds:schemaRefs>
+</ds:datastoreItem>
+</file>
+
+<file path=customXml/itemProps2.xml><?xml version="1.0" encoding="utf-8"?>
+<ds:datastoreItem xmlns:ds="http://schemas.openxmlformats.org/officeDocument/2006/customXml" ds:itemID="{6ED0DEC7-A8F2-40DA-8736-277B78533CCB}">
+  <ds:schemaRefs>
+    <ds:schemaRef ds:uri="http://schemas.microsoft.com/sharepoint/v3/contenttype/forms"/>
   </ds:schemaRefs>
 </ds:datastoreItem>
 </file>
